--- a/Tässä kuvassa on valoisa olohuone.docx
+++ b/Tässä kuvassa on valoisa olohuone.docx
@@ -14,70 +14,7 @@
           <w:sz w:val="32"/>
           <w:lang w:val="fi-FI"/>
         </w:rPr>
-        <w:t>Täss</w:t>
-      </w:r>
-      <w:r>
-        <w:rPr>
-          <w:sz w:val="32"/>
-          <w:lang w:val="fi-FI"/>
-        </w:rPr>
-        <w:t xml:space="preserve">ä kuvassa on valoisa olohuone. </w:t>
-      </w:r>
-      <w:r>
-        <w:rPr>
-          <w:sz w:val="32"/>
-          <w:lang w:val="fi-FI"/>
-        </w:rPr>
-        <w:t>Huoneen k</w:t>
-      </w:r>
-      <w:r>
-        <w:rPr>
-          <w:sz w:val="32"/>
-          <w:lang w:val="fi-FI"/>
-        </w:rPr>
-        <w:t xml:space="preserve">eskellä on musta pyöreä pöytä. </w:t>
-      </w:r>
-      <w:r>
-        <w:rPr>
-          <w:sz w:val="32"/>
-          <w:lang w:val="fi-FI"/>
-        </w:rPr>
-        <w:t>Pöydän k</w:t>
-      </w:r>
-      <w:r>
-        <w:rPr>
-          <w:sz w:val="32"/>
-          <w:lang w:val="fi-FI"/>
-        </w:rPr>
-        <w:t xml:space="preserve">eskellä on yhdeksän kynttilää. </w:t>
-      </w:r>
-      <w:r>
-        <w:rPr>
-          <w:sz w:val="32"/>
-          <w:lang w:val="fi-FI"/>
-        </w:rPr>
-        <w:t>Pöydän alla on iso mat</w:t>
-      </w:r>
-      <w:r>
-        <w:rPr>
-          <w:sz w:val="32"/>
-          <w:lang w:val="fi-FI"/>
-        </w:rPr>
-        <w:t xml:space="preserve">to. Huonessa on kaksi sohvaa. </w:t>
-      </w:r>
-      <w:r>
-        <w:rPr>
-          <w:sz w:val="32"/>
-          <w:lang w:val="fi-FI"/>
-        </w:rPr>
-        <w:t>Ensi</w:t>
-      </w:r>
-      <w:r>
-        <w:rPr>
-          <w:sz w:val="32"/>
-          <w:lang w:val="fi-FI"/>
-        </w:rPr>
-        <w:t xml:space="preserve">mmäinen </w:t>
+        <w:t>Tässä kuvassa on valoisa olohuone. Huoneen keskellä on musta pyöreä pöytä. Pöydän ke</w:t>
       </w:r>
       <w:bookmarkStart w:id="0" w:name="_GoBack"/>
       <w:bookmarkEnd w:id="0"/>
@@ -86,168 +23,49 @@
           <w:sz w:val="32"/>
           <w:lang w:val="fi-FI"/>
         </w:rPr>
-        <w:t xml:space="preserve">sohva on pöydän edessä. Se on musta ja valkoinen. </w:t>
+        <w:t>skellä on yhdeksän kynttilää. Pöydän alla on iso matto. Huone</w:t>
       </w:r>
       <w:r>
         <w:rPr>
           <w:sz w:val="32"/>
           <w:lang w:val="fi-FI"/>
         </w:rPr>
-        <w:t>Kaksi sin</w:t>
+        <w:t>e</w:t>
       </w:r>
       <w:r>
         <w:rPr>
           <w:sz w:val="32"/>
           <w:lang w:val="fi-FI"/>
         </w:rPr>
-        <w:t xml:space="preserve">istä tyynyä ovat sohvan päällä. </w:t>
+        <w:t>ssa on kaksi sohvaa. Ensimmäinen sohva on pöydän edessä. Se on musta ja valkoinen. Kaksi sinistä tyynyä ovat sohvan päällä. Toinen sohva on pöydän oikealla puolella. Se on musta ja leveä. Kaksi mustaa ja valkoista tyynyä ja nukkuva valkoinen koira ovat sohvan päällä. Kahden sohvan välissä on pieni oranssi pyöreä pöytä. Sen takana on kasvin. Huone</w:t>
       </w:r>
       <w:r>
         <w:rPr>
           <w:sz w:val="32"/>
           <w:lang w:val="fi-FI"/>
         </w:rPr>
-        <w:t>Toinen soh</w:t>
+        <w:t>e</w:t>
       </w:r>
       <w:r>
         <w:rPr>
           <w:sz w:val="32"/>
           <w:lang w:val="fi-FI"/>
         </w:rPr>
-        <w:t xml:space="preserve">va on pöydän oikealla puolella. Se on musta ja leveä. </w:t>
+        <w:t>ssa on kaksi ikkunaa ja yksi ovi. Ensimmäinen ikkuna on oven oikealla puolella. Sen edessä on puinen työpöytä. Pöydän päällä on valkoinen lautanen ja kasvis. Pöydän oikealla puolella on valkoinen kirjakaa</w:t>
       </w:r>
       <w:r>
         <w:rPr>
           <w:sz w:val="32"/>
           <w:lang w:val="fi-FI"/>
         </w:rPr>
-        <w:t>Kaksi mustaa ja valkoista tyynyä ja nukkuva valk</w:t>
+        <w:t>p</w:t>
       </w:r>
       <w:r>
         <w:rPr>
           <w:sz w:val="32"/>
           <w:lang w:val="fi-FI"/>
         </w:rPr>
-        <w:t xml:space="preserve">oinen koira ovat sohvan päällä. </w:t>
-      </w:r>
-      <w:r>
-        <w:rPr>
-          <w:sz w:val="32"/>
-          <w:lang w:val="fi-FI"/>
-        </w:rPr>
-        <w:t>Kahden sohvan välissä</w:t>
-      </w:r>
-      <w:r>
-        <w:rPr>
-          <w:sz w:val="32"/>
-          <w:lang w:val="fi-FI"/>
-        </w:rPr>
-        <w:t xml:space="preserve"> on pieni oranssi pyöreä pöytä. Sen takana on kasvin. </w:t>
-      </w:r>
-      <w:r>
-        <w:rPr>
-          <w:sz w:val="32"/>
-          <w:lang w:val="fi-FI"/>
-        </w:rPr>
-        <w:t>Huoness</w:t>
-      </w:r>
-      <w:r>
-        <w:rPr>
-          <w:sz w:val="32"/>
-          <w:lang w:val="fi-FI"/>
-        </w:rPr>
-        <w:t xml:space="preserve">a on kaksi ikkunaa ja yksi ovi. </w:t>
-      </w:r>
-      <w:r>
-        <w:rPr>
-          <w:sz w:val="32"/>
-          <w:lang w:val="fi-FI"/>
-        </w:rPr>
-        <w:t>Ensimmäinen ik</w:t>
-      </w:r>
-      <w:r>
-        <w:rPr>
-          <w:sz w:val="32"/>
-          <w:lang w:val="fi-FI"/>
-        </w:rPr>
-        <w:t xml:space="preserve">kuna on oven oikealla puolella. </w:t>
-      </w:r>
-      <w:r>
-        <w:rPr>
-          <w:sz w:val="32"/>
-          <w:lang w:val="fi-FI"/>
-        </w:rPr>
-        <w:t>Sen edessä on pu</w:t>
-      </w:r>
-      <w:r>
-        <w:rPr>
-          <w:sz w:val="32"/>
-          <w:lang w:val="fi-FI"/>
-        </w:rPr>
-        <w:t xml:space="preserve">inen työpöytä. </w:t>
-      </w:r>
-      <w:r>
-        <w:rPr>
-          <w:sz w:val="32"/>
-          <w:lang w:val="fi-FI"/>
-        </w:rPr>
-        <w:t>Pöydän päällä o</w:t>
-      </w:r>
-      <w:r>
-        <w:rPr>
-          <w:sz w:val="32"/>
-          <w:lang w:val="fi-FI"/>
-        </w:rPr>
-        <w:t xml:space="preserve">n valkoinen lautanen ja kasvis. </w:t>
-      </w:r>
-      <w:r>
-        <w:rPr>
-          <w:sz w:val="32"/>
-          <w:lang w:val="fi-FI"/>
-        </w:rPr>
-        <w:t>Pöydän oikealla puo</w:t>
-      </w:r>
-      <w:r>
-        <w:rPr>
-          <w:sz w:val="32"/>
-          <w:lang w:val="fi-FI"/>
-        </w:rPr>
-        <w:t>lella on valkoinen kirjakaapi. Sillä on useita kirjoja. Musta n</w:t>
-      </w:r>
-      <w:r>
-        <w:rPr>
-          <w:sz w:val="32"/>
-          <w:lang w:val="fi-FI"/>
-        </w:rPr>
-        <w:t>oj</w:t>
-      </w:r>
-      <w:r>
-        <w:rPr>
-          <w:sz w:val="32"/>
-          <w:lang w:val="fi-FI"/>
-        </w:rPr>
-        <w:t xml:space="preserve">atuoli on kirjakaapin vieressä. </w:t>
-      </w:r>
-      <w:r>
-        <w:rPr>
-          <w:sz w:val="32"/>
-          <w:lang w:val="fi-FI"/>
-        </w:rPr>
-        <w:t>Iso k</w:t>
-      </w:r>
-      <w:r>
-        <w:rPr>
-          <w:sz w:val="32"/>
-          <w:lang w:val="fi-FI"/>
-        </w:rPr>
-        <w:t xml:space="preserve">ello on nojatuolin yläpuolella. </w:t>
-      </w:r>
-      <w:r>
-        <w:rPr>
-          <w:sz w:val="32"/>
-          <w:lang w:val="fi-FI"/>
-        </w:rPr>
-        <w:t>Toinen ikkuna on kellon oikealla puolella.</w:t>
+        <w:t>pi. Sillä on useita kirjoja. Musta nojatuoli on kirjakaapin vieressä. Iso kello on nojatuolin yläpuolella. Toinen ikkuna on kellon oikealla puolella.</w:t>
       </w:r>
     </w:p>
     <w:sectPr>
